--- a/design/OfertaFV.docx
+++ b/design/OfertaFV.docx
@@ -19,13 +19,13 @@
         <w:rPr>
           <w:lang w:val="pl-PL"/>
         </w:rPr>
-        <w:t>0</w:t>
-      </w:r>
-      <w:r>
-        <w:rPr>
-          <w:lang w:val="pl-PL"/>
-        </w:rPr>
-        <w:t>8.</w:t>
+        <w:t>18</w:t>
+      </w:r>
+      <w:r>
+        <w:rPr>
+          <w:lang w:val="pl-PL"/>
+        </w:rPr>
+        <w:t>.</w:t>
       </w:r>
       <w:r>
         <w:rPr>
@@ -56,18 +56,207 @@
     </w:p>
     <w:p>
       <w:pPr>
-        <w:pStyle w:val="Title"/>
+        <w:spacing w:after="0"/>
         <w:jc w:val="center"/>
         <w:rPr>
-          <w:lang w:val="pl-PL"/>
-        </w:rPr>
-      </w:pPr>
-      <w:r>
-        <w:rPr>
+          <w:rStyle w:val="Strong"/>
+          <w:lang w:val="pl-PL"/>
+        </w:rPr>
+      </w:pPr>
+      <w:r>
+        <w:rPr>
+          <w:rStyle w:val="Strong"/>
           <w:lang w:val="pl-PL"/>
         </w:rPr>
         <w:t>OFERTA</w:t>
       </w:r>
+    </w:p>
+    <w:p>
+      <w:pPr>
+        <w:spacing w:after="0"/>
+        <w:jc w:val="center"/>
+        <w:rPr>
+          <w:rStyle w:val="Strong"/>
+          <w:lang w:val="pl-PL"/>
+        </w:rPr>
+      </w:pPr>
+      <w:r>
+        <w:rPr>
+          <w:rStyle w:val="Strong"/>
+          <w:lang w:val="pl-PL"/>
+        </w:rPr>
+        <w:t>DOTYCZĄCA ZAMÓWIENIA NR 1</w:t>
+      </w:r>
+    </w:p>
+    <w:p>
+      <w:pPr>
+        <w:spacing w:after="0"/>
+        <w:rPr>
+          <w:lang w:val="pl-PL"/>
+        </w:rPr>
+      </w:pPr>
+    </w:p>
+    <w:p>
+      <w:pPr>
+        <w:spacing w:after="0"/>
+        <w:rPr>
+          <w:lang w:val="pl-PL"/>
+        </w:rPr>
+      </w:pPr>
+    </w:p>
+    <w:tbl>
+      <w:tblPr>
+        <w:tblStyle w:val="TableGrid"/>
+        <w:tblW w:w="0" w:type="auto"/>
+        <w:tblLook w:val="04A0" w:firstRow="1" w:lastRow="0" w:firstColumn="1" w:lastColumn="0" w:noHBand="0" w:noVBand="1"/>
+      </w:tblPr>
+      <w:tblGrid>
+        <w:gridCol w:w="4508"/>
+        <w:gridCol w:w="4508"/>
+      </w:tblGrid>
+      <w:tr>
+        <w:tc>
+          <w:tcPr>
+            <w:tcW w:w="4508" w:type="dxa"/>
+          </w:tcPr>
+          <w:p>
+            <w:pPr>
+              <w:rPr>
+                <w:b/>
+                <w:bCs/>
+                <w:lang w:val="pl-PL"/>
+              </w:rPr>
+            </w:pPr>
+            <w:r>
+              <w:rPr>
+                <w:rStyle w:val="Strong"/>
+                <w:lang w:val="pl-PL"/>
+              </w:rPr>
+              <w:t>WYKONAWCA</w:t>
+            </w:r>
+            <w:r>
+              <w:rPr>
+                <w:lang w:val="pl-PL"/>
+              </w:rPr>
+              <w:br/>
+              <w:t>Follow Vision sp. z o.o. sp.k.</w:t>
+            </w:r>
+          </w:p>
+          <w:p>
+            <w:pPr>
+              <w:rPr>
+                <w:lang w:val="pl-PL"/>
+              </w:rPr>
+            </w:pPr>
+            <w:r>
+              <w:rPr>
+                <w:lang w:val="pl-PL"/>
+              </w:rPr>
+              <w:t>Plac Solny 16</w:t>
+            </w:r>
+          </w:p>
+          <w:p>
+            <w:pPr>
+              <w:rPr>
+                <w:rStyle w:val="Strong"/>
+                <w:b w:val="0"/>
+                <w:bCs w:val="0"/>
+                <w:lang w:val="pl-PL"/>
+              </w:rPr>
+            </w:pPr>
+            <w:r>
+              <w:rPr>
+                <w:lang w:val="pl-PL"/>
+              </w:rPr>
+              <w:t>50-062</w:t>
+            </w:r>
+            <w:r>
+              <w:rPr>
+                <w:lang w:val="pl-PL"/>
+              </w:rPr>
+              <w:t xml:space="preserve">, </w:t>
+            </w:r>
+            <w:r>
+              <w:rPr>
+                <w:lang w:val="pl-PL"/>
+              </w:rPr>
+              <w:t>Wrocław</w:t>
+            </w:r>
+          </w:p>
+        </w:tc>
+        <w:tc>
+          <w:tcPr>
+            <w:tcW w:w="4508" w:type="dxa"/>
+          </w:tcPr>
+          <w:p>
+            <w:pPr>
+              <w:rPr>
+                <w:b/>
+                <w:bCs/>
+                <w:lang w:val="pl-PL"/>
+              </w:rPr>
+            </w:pPr>
+            <w:r>
+              <w:rPr>
+                <w:rStyle w:val="Strong"/>
+                <w:lang w:val="pl-PL"/>
+              </w:rPr>
+              <w:t>ZAMAWIAJĄCY</w:t>
+            </w:r>
+            <w:r>
+              <w:rPr>
+                <w:lang w:val="pl-PL"/>
+              </w:rPr>
+              <w:br/>
+              <w:t>Tokenika sp. z o.o.</w:t>
+            </w:r>
+          </w:p>
+          <w:p>
+            <w:pPr>
+              <w:rPr>
+                <w:lang w:val="pl-PL"/>
+              </w:rPr>
+            </w:pPr>
+            <w:r>
+              <w:rPr>
+                <w:lang w:val="pl-PL"/>
+              </w:rPr>
+              <w:t>Aleje Jerozolimskie 181B</w:t>
+            </w:r>
+          </w:p>
+          <w:p>
+            <w:pPr>
+              <w:rPr>
+                <w:rStyle w:val="Strong"/>
+                <w:b w:val="0"/>
+                <w:bCs w:val="0"/>
+                <w:lang w:val="pl-PL"/>
+              </w:rPr>
+            </w:pPr>
+            <w:r>
+              <w:rPr>
+                <w:lang w:val="pl-PL"/>
+              </w:rPr>
+              <w:t xml:space="preserve">02-222, </w:t>
+            </w:r>
+            <w:r>
+              <w:rPr>
+                <w:lang w:val="pl-PL"/>
+              </w:rPr>
+              <w:t>Warszawa</w:t>
+            </w:r>
+          </w:p>
+        </w:tc>
+      </w:tr>
+    </w:tbl>
+    <w:p>
+      <w:pPr>
+        <w:spacing w:after="0"/>
+        <w:rPr>
+          <w:rStyle w:val="Strong"/>
+          <w:lang w:val="pl-PL"/>
+        </w:rPr>
+      </w:pPr>
     </w:p>
     <w:p>
       <w:pPr>
@@ -83,6 +272,7 @@
         <w:rPr>
           <w:b/>
           <w:bCs/>
+          <w:lang w:val="pl-PL"/>
         </w:rPr>
       </w:pPr>
       <w:r>
@@ -90,41 +280,27 @@
           <w:rStyle w:val="Strong"/>
           <w:lang w:val="pl-PL"/>
         </w:rPr>
-        <w:t>WYKONAWCA</w:t>
-      </w:r>
-      <w:r>
-        <w:rPr>
-          <w:lang w:val="pl-PL"/>
-        </w:rPr>
-        <w:br/>
-      </w:r>
-      <w:proofErr w:type="spellStart"/>
-      <w:r>
-        <w:rPr>
-          <w:lang w:val="pl-PL"/>
-        </w:rPr>
-        <w:t>Follow</w:t>
-      </w:r>
-      <w:proofErr w:type="spellEnd"/>
-      <w:r>
-        <w:rPr>
-          <w:lang w:val="pl-PL"/>
-        </w:rPr>
-        <w:t xml:space="preserve"> </w:t>
-      </w:r>
-      <w:proofErr w:type="spellStart"/>
-      <w:r>
-        <w:rPr>
-          <w:lang w:val="pl-PL"/>
-        </w:rPr>
-        <w:t>Vision</w:t>
-      </w:r>
-      <w:proofErr w:type="spellEnd"/>
-      <w:r>
-        <w:rPr>
-          <w:lang w:val="pl-PL"/>
-        </w:rPr>
-        <w:t xml:space="preserve"> sp. z o.o. sp.k.</w:t>
+        <w:t>PRZEDMIOT OFERTY</w:t>
+      </w:r>
+    </w:p>
+    <w:p>
+      <w:pPr>
+        <w:spacing w:before="160" w:after="0"/>
+        <w:rPr>
+          <w:lang w:val="pl-PL"/>
+        </w:rPr>
+      </w:pPr>
+      <w:r>
+        <w:rPr>
+          <w:lang w:val="pl-PL"/>
+        </w:rPr>
+        <w:t>Przedmiotem oferty jest opracowanie warstwy UX i przygotowanie wireframe'ów dla aplikacji mobilnej SYGNET</w:t>
+      </w:r>
+      <w:r>
+        <w:rPr>
+          <w:lang w:val="pl-PL"/>
+        </w:rPr>
+        <w:t>.</w:t>
       </w:r>
     </w:p>
     <w:p>
@@ -134,171 +310,8 @@
           <w:lang w:val="pl-PL"/>
         </w:rPr>
       </w:pPr>
-      <w:r>
-        <w:rPr>
-          <w:lang w:val="pl-PL"/>
-        </w:rPr>
-        <w:t>Plac Solny 16, Wrocław</w:t>
-      </w:r>
-      <w:r>
-        <w:rPr>
-          <w:lang w:val="pl-PL"/>
-        </w:rPr>
-        <w:br/>
-      </w:r>
-      <w:hyperlink r:id="rId5" w:history="1">
-        <w:r>
-          <w:rPr>
-            <w:rStyle w:val="Hyperlink"/>
-            <w:lang w:val="pl-PL"/>
-          </w:rPr>
-          <w:t>www.</w:t>
-        </w:r>
-        <w:r>
-          <w:rPr>
-            <w:rStyle w:val="Hyperlink"/>
-            <w:lang w:val="pl-PL"/>
-          </w:rPr>
-          <w:t>follow.vision</w:t>
-        </w:r>
-      </w:hyperlink>
-    </w:p>
-    <w:p>
-      <w:pPr>
-        <w:spacing w:after="0"/>
-        <w:rPr>
-          <w:lang w:val="pl-PL"/>
-        </w:rPr>
-      </w:pPr>
-    </w:p>
-    <w:p>
-      <w:pPr>
-        <w:spacing w:after="0"/>
-        <w:rPr>
-          <w:b/>
-          <w:bCs/>
-        </w:rPr>
-      </w:pPr>
-      <w:r>
-        <w:rPr>
-          <w:rStyle w:val="Strong"/>
-          <w:lang w:val="pl-PL"/>
-        </w:rPr>
-        <w:t>ZAMAWIAJĄCY</w:t>
-      </w:r>
-      <w:r>
-        <w:rPr>
-          <w:lang w:val="pl-PL"/>
-        </w:rPr>
-        <w:br/>
-      </w:r>
-      <w:r>
-        <w:rPr>
-          <w:lang w:val="pl-PL"/>
-        </w:rPr>
-        <w:t xml:space="preserve">Tokenika </w:t>
-      </w:r>
-      <w:r>
-        <w:rPr>
-          <w:lang w:val="pl-PL"/>
-        </w:rPr>
-        <w:t>s</w:t>
-      </w:r>
-      <w:r>
-        <w:rPr>
-          <w:lang w:val="pl-PL"/>
-        </w:rPr>
-        <w:t>p. z o. o.</w:t>
-      </w:r>
-    </w:p>
-    <w:p>
-      <w:pPr>
-        <w:spacing w:after="0"/>
-        <w:rPr>
-          <w:lang w:val="pl-PL"/>
-        </w:rPr>
-      </w:pPr>
-      <w:r>
-        <w:rPr>
-          <w:lang w:val="pl-PL"/>
-        </w:rPr>
-        <w:t>Aleje Jerozolimskie 181B</w:t>
-      </w:r>
-      <w:r>
-        <w:rPr>
-          <w:lang w:val="pl-PL"/>
-        </w:rPr>
-        <w:t xml:space="preserve">, </w:t>
-      </w:r>
-      <w:r>
-        <w:rPr>
-          <w:lang w:val="pl-PL"/>
-        </w:rPr>
-        <w:t>Warszawa</w:t>
-      </w:r>
-    </w:p>
-    <w:p>
-      <w:pPr>
-        <w:spacing w:after="0"/>
-        <w:rPr>
-          <w:lang w:val="pl-PL"/>
-        </w:rPr>
-      </w:pPr>
-    </w:p>
-    <w:p>
-      <w:pPr>
-        <w:spacing w:after="0"/>
-        <w:rPr>
-          <w:b/>
-          <w:bCs/>
-        </w:rPr>
-      </w:pPr>
-      <w:r>
-        <w:rPr>
-          <w:rStyle w:val="Strong"/>
-        </w:rPr>
-        <w:t>PRZEDMIOT OFERTY</w:t>
-      </w:r>
-    </w:p>
-    <w:p>
-      <w:pPr>
-        <w:spacing w:after="0"/>
-        <w:rPr>
-          <w:lang w:val="pl-PL"/>
-        </w:rPr>
-      </w:pPr>
-      <w:r>
-        <w:rPr>
-          <w:lang w:val="pl-PL"/>
-        </w:rPr>
-        <w:t xml:space="preserve">Przedmiotem </w:t>
-      </w:r>
-      <w:r>
-        <w:rPr>
-          <w:lang w:val="pl-PL"/>
-        </w:rPr>
-        <w:t>oferty</w:t>
-      </w:r>
-      <w:r>
-        <w:rPr>
-          <w:lang w:val="pl-PL"/>
-        </w:rPr>
-        <w:t xml:space="preserve"> jest opracowanie warstwy UX i przygotowanie wireframe'ów dla aplikacji mobilnej SYGNET</w:t>
-      </w:r>
-      <w:r>
-        <w:rPr>
-          <w:lang w:val="pl-PL"/>
-        </w:rPr>
-        <w:t>.</w:t>
-      </w:r>
-    </w:p>
-    <w:p>
-      <w:pPr>
-        <w:spacing w:after="0"/>
-        <w:rPr>
-          <w:lang w:val="pl-PL"/>
-        </w:rPr>
-      </w:pPr>
+      <w:bookmarkStart w:id="0" w:name="_GoBack"/>
+      <w:bookmarkEnd w:id="0"/>
     </w:p>
     <w:p>
       <w:pPr>
@@ -337,6 +350,7 @@
         <w:tc>
           <w:tcPr>
             <w:tcW w:w="6513" w:type="dxa"/>
+            <w:shd w:val="clear" w:color="auto" w:fill="D0CECE" w:themeFill="background2" w:themeFillShade="E6"/>
           </w:tcPr>
           <w:p>
             <w:pPr>
@@ -357,6 +371,7 @@
         <w:tc>
           <w:tcPr>
             <w:tcW w:w="2503" w:type="dxa"/>
+            <w:shd w:val="clear" w:color="auto" w:fill="D0CECE" w:themeFill="background2" w:themeFillShade="E6"/>
           </w:tcPr>
           <w:p>
             <w:pPr>
@@ -605,6 +620,7 @@
         <w:tc>
           <w:tcPr>
             <w:tcW w:w="6513" w:type="dxa"/>
+            <w:shd w:val="clear" w:color="auto" w:fill="D0CECE" w:themeFill="background2" w:themeFillShade="E6"/>
           </w:tcPr>
           <w:p>
             <w:pPr>
@@ -625,6 +641,7 @@
         <w:tc>
           <w:tcPr>
             <w:tcW w:w="2503" w:type="dxa"/>
+            <w:shd w:val="clear" w:color="auto" w:fill="0D0D0D" w:themeFill="text1" w:themeFillTint="F2"/>
           </w:tcPr>
           <w:p>
             <w:pPr>
@@ -664,6 +681,7 @@
         <w:tc>
           <w:tcPr>
             <w:tcW w:w="6513" w:type="dxa"/>
+            <w:shd w:val="clear" w:color="auto" w:fill="D0CECE" w:themeFill="background2" w:themeFillShade="E6"/>
           </w:tcPr>
           <w:p>
             <w:pPr>
@@ -677,20 +695,14 @@
                 <w:b/>
                 <w:lang w:val="pl-PL"/>
               </w:rPr>
-              <w:t>Aplikacja mobilna - faza I</w:t>
-            </w:r>
-            <w:r>
-              <w:rPr>
-                <w:b/>
-                <w:lang w:val="pl-PL"/>
-              </w:rPr>
-              <w:t>I</w:t>
+              <w:t>Aplikacja mobilna - faza II</w:t>
             </w:r>
           </w:p>
         </w:tc>
         <w:tc>
           <w:tcPr>
             <w:tcW w:w="2503" w:type="dxa"/>
+            <w:shd w:val="clear" w:color="auto" w:fill="D0CECE" w:themeFill="background2" w:themeFillShade="E6"/>
           </w:tcPr>
           <w:p>
             <w:pPr>
@@ -884,19 +896,7 @@
               <w:rPr>
                 <w:lang w:val="pl-PL"/>
               </w:rPr>
-              <w:t>3</w:t>
-            </w:r>
-            <w:r>
-              <w:rPr>
-                <w:lang w:val="pl-PL"/>
-              </w:rPr>
-              <w:t xml:space="preserve"> dni robocz</w:t>
-            </w:r>
-            <w:r>
-              <w:rPr>
-                <w:lang w:val="pl-PL"/>
-              </w:rPr>
-              <w:t>e</w:t>
+              <w:t>3 dni robocze</w:t>
             </w:r>
           </w:p>
         </w:tc>
@@ -905,6 +905,7 @@
         <w:tc>
           <w:tcPr>
             <w:tcW w:w="6513" w:type="dxa"/>
+            <w:shd w:val="clear" w:color="auto" w:fill="D0CECE" w:themeFill="background2" w:themeFillShade="E6"/>
           </w:tcPr>
           <w:p>
             <w:pPr>
@@ -925,6 +926,7 @@
         <w:tc>
           <w:tcPr>
             <w:tcW w:w="2503" w:type="dxa"/>
+            <w:shd w:val="clear" w:color="auto" w:fill="0D0D0D" w:themeFill="text1" w:themeFillTint="F2"/>
           </w:tcPr>
           <w:p>
             <w:pPr>
@@ -937,30 +939,32 @@
               <w:rPr>
                 <w:lang w:val="pl-PL"/>
               </w:rPr>
-              <w:t>3</w:t>
-            </w:r>
-            <w:r>
-              <w:rPr>
-                <w:lang w:val="pl-PL"/>
-              </w:rPr>
-              <w:t xml:space="preserve"> </w:t>
-            </w:r>
-            <w:r>
-              <w:rPr>
-                <w:lang w:val="pl-PL"/>
-              </w:rPr>
-              <w:t>6</w:t>
-            </w:r>
-            <w:r>
-              <w:rPr>
-                <w:lang w:val="pl-PL"/>
-              </w:rPr>
-              <w:t>00 PLN</w:t>
+              <w:t>3 600 PLN</w:t>
             </w:r>
           </w:p>
         </w:tc>
       </w:tr>
     </w:tbl>
+    <w:p>
+      <w:pPr>
+        <w:rPr>
+          <w:lang w:val="pl-PL"/>
+        </w:rPr>
+      </w:pPr>
+    </w:p>
+    <w:p>
+      <w:pPr>
+        <w:rPr>
+          <w:lang w:val="pl-PL"/>
+        </w:rPr>
+      </w:pPr>
+      <w:r>
+        <w:rPr>
+          <w:lang w:val="pl-PL"/>
+        </w:rPr>
+        <w:br w:type="page"/>
+      </w:r>
+    </w:p>
     <w:p>
       <w:pPr>
         <w:rPr>
@@ -982,6 +986,7 @@
         <w:tc>
           <w:tcPr>
             <w:tcW w:w="6513" w:type="dxa"/>
+            <w:shd w:val="clear" w:color="auto" w:fill="D0CECE" w:themeFill="background2" w:themeFillShade="E6"/>
           </w:tcPr>
           <w:p>
             <w:pPr>
@@ -995,21 +1000,14 @@
                 <w:b/>
                 <w:lang w:val="pl-PL"/>
               </w:rPr>
-              <w:lastRenderedPageBreak/>
-              <w:t>Aplikacja mobilna - faza II</w:t>
-            </w:r>
-            <w:r>
-              <w:rPr>
-                <w:b/>
-                <w:lang w:val="pl-PL"/>
-              </w:rPr>
-              <w:t>I</w:t>
+              <w:t>Aplikacja mobilna - faza III</w:t>
             </w:r>
           </w:p>
         </w:tc>
         <w:tc>
           <w:tcPr>
             <w:tcW w:w="2503" w:type="dxa"/>
+            <w:shd w:val="clear" w:color="auto" w:fill="D0CECE" w:themeFill="background2" w:themeFillShade="E6"/>
           </w:tcPr>
           <w:p>
             <w:pPr>
@@ -1085,13 +1083,7 @@
               <w:rPr>
                 <w:lang w:val="pl-PL"/>
               </w:rPr>
-              <w:t>Urządzenia powiązane</w:t>
-            </w:r>
-            <w:r>
-              <w:rPr>
-                <w:lang w:val="pl-PL"/>
-              </w:rPr>
-              <w:t xml:space="preserve"> </w:t>
+              <w:t xml:space="preserve">Urządzenia powiązane </w:t>
             </w:r>
           </w:p>
           <w:p>
@@ -1175,6 +1167,7 @@
         <w:tc>
           <w:tcPr>
             <w:tcW w:w="6513" w:type="dxa"/>
+            <w:shd w:val="clear" w:color="auto" w:fill="D0CECE" w:themeFill="background2" w:themeFillShade="E6"/>
           </w:tcPr>
           <w:p>
             <w:pPr>
@@ -1195,6 +1188,7 @@
         <w:tc>
           <w:tcPr>
             <w:tcW w:w="2503" w:type="dxa"/>
+            <w:shd w:val="clear" w:color="auto" w:fill="0D0D0D" w:themeFill="text1" w:themeFillTint="F2"/>
           </w:tcPr>
           <w:p>
             <w:pPr>
@@ -1207,19 +1201,7 @@
               <w:rPr>
                 <w:lang w:val="pl-PL"/>
               </w:rPr>
-              <w:t xml:space="preserve">3 </w:t>
-            </w:r>
-            <w:r>
-              <w:rPr>
-                <w:lang w:val="pl-PL"/>
-              </w:rPr>
-              <w:t>15</w:t>
-            </w:r>
-            <w:r>
-              <w:rPr>
-                <w:lang w:val="pl-PL"/>
-              </w:rPr>
-              <w:t>0 PLN</w:t>
+              <w:t>3 150 PLN</w:t>
             </w:r>
           </w:p>
         </w:tc>
@@ -1246,6 +1228,7 @@
         <w:tc>
           <w:tcPr>
             <w:tcW w:w="6513" w:type="dxa"/>
+            <w:shd w:val="clear" w:color="auto" w:fill="D0CECE" w:themeFill="background2" w:themeFillShade="E6"/>
           </w:tcPr>
           <w:p>
             <w:pPr>
@@ -1259,20 +1242,14 @@
                 <w:b/>
                 <w:lang w:val="pl-PL"/>
               </w:rPr>
-              <w:t>Aplikacja mobilna - faza I</w:t>
-            </w:r>
-            <w:r>
-              <w:rPr>
-                <w:b/>
-                <w:lang w:val="pl-PL"/>
-              </w:rPr>
-              <w:t>V</w:t>
+              <w:t>Aplikacja mobilna - faza IV</w:t>
             </w:r>
           </w:p>
         </w:tc>
         <w:tc>
           <w:tcPr>
             <w:tcW w:w="2503" w:type="dxa"/>
+            <w:shd w:val="clear" w:color="auto" w:fill="D0CECE" w:themeFill="background2" w:themeFillShade="E6"/>
           </w:tcPr>
           <w:p>
             <w:pPr>
@@ -1431,6 +1408,7 @@
         <w:tc>
           <w:tcPr>
             <w:tcW w:w="6513" w:type="dxa"/>
+            <w:shd w:val="clear" w:color="auto" w:fill="D0CECE" w:themeFill="background2" w:themeFillShade="E6"/>
           </w:tcPr>
           <w:p>
             <w:pPr>
@@ -1451,6 +1429,7 @@
         <w:tc>
           <w:tcPr>
             <w:tcW w:w="2503" w:type="dxa"/>
+            <w:shd w:val="clear" w:color="auto" w:fill="0D0D0D" w:themeFill="text1" w:themeFillTint="F2"/>
           </w:tcPr>
           <w:p>
             <w:pPr>
@@ -1502,6 +1481,7 @@
         <w:tc>
           <w:tcPr>
             <w:tcW w:w="6513" w:type="dxa"/>
+            <w:shd w:val="clear" w:color="auto" w:fill="D0CECE" w:themeFill="background2" w:themeFillShade="E6"/>
           </w:tcPr>
           <w:p>
             <w:pPr>
@@ -1529,6 +1509,7 @@
         <w:tc>
           <w:tcPr>
             <w:tcW w:w="2503" w:type="dxa"/>
+            <w:shd w:val="clear" w:color="auto" w:fill="D0CECE" w:themeFill="background2" w:themeFillShade="E6"/>
           </w:tcPr>
           <w:p>
             <w:pPr>
@@ -1712,6 +1693,7 @@
         <w:tc>
           <w:tcPr>
             <w:tcW w:w="6513" w:type="dxa"/>
+            <w:shd w:val="clear" w:color="auto" w:fill="D0CECE" w:themeFill="background2" w:themeFillShade="E6"/>
           </w:tcPr>
           <w:p>
             <w:pPr>
@@ -1732,6 +1714,7 @@
         <w:tc>
           <w:tcPr>
             <w:tcW w:w="2503" w:type="dxa"/>
+            <w:shd w:val="clear" w:color="auto" w:fill="0D0D0D" w:themeFill="text1" w:themeFillTint="F2"/>
           </w:tcPr>
           <w:p>
             <w:pPr>
@@ -1789,6 +1772,7 @@
         <w:tc>
           <w:tcPr>
             <w:tcW w:w="6513" w:type="dxa"/>
+            <w:shd w:val="clear" w:color="auto" w:fill="D0CECE" w:themeFill="background2" w:themeFillShade="E6"/>
           </w:tcPr>
           <w:p>
             <w:pPr>
@@ -1802,20 +1786,14 @@
                 <w:b/>
                 <w:lang w:val="pl-PL"/>
               </w:rPr>
-              <w:t>Aplikacja mobilna - faza V</w:t>
-            </w:r>
-            <w:r>
-              <w:rPr>
-                <w:b/>
-                <w:lang w:val="pl-PL"/>
-              </w:rPr>
-              <w:t>I</w:t>
+              <w:t>Aplikacja mobilna - faza VI</w:t>
             </w:r>
           </w:p>
         </w:tc>
         <w:tc>
           <w:tcPr>
             <w:tcW w:w="2503" w:type="dxa"/>
+            <w:shd w:val="clear" w:color="auto" w:fill="D0CECE" w:themeFill="background2" w:themeFillShade="E6"/>
           </w:tcPr>
           <w:p>
             <w:pPr>
@@ -1965,13 +1943,7 @@
               <w:rPr>
                 <w:lang w:val="pl-PL"/>
               </w:rPr>
-              <w:t>3</w:t>
-            </w:r>
-            <w:r>
-              <w:rPr>
-                <w:lang w:val="pl-PL"/>
-              </w:rPr>
-              <w:t xml:space="preserve"> dni robocze</w:t>
+              <w:t>3 dni robocze</w:t>
             </w:r>
           </w:p>
         </w:tc>
@@ -1980,6 +1952,7 @@
         <w:tc>
           <w:tcPr>
             <w:tcW w:w="6513" w:type="dxa"/>
+            <w:shd w:val="clear" w:color="auto" w:fill="D0CECE" w:themeFill="background2" w:themeFillShade="E6"/>
           </w:tcPr>
           <w:p>
             <w:pPr>
@@ -2000,6 +1973,7 @@
         <w:tc>
           <w:tcPr>
             <w:tcW w:w="2503" w:type="dxa"/>
+            <w:shd w:val="clear" w:color="auto" w:fill="0D0D0D" w:themeFill="text1" w:themeFillTint="F2"/>
           </w:tcPr>
           <w:p>
             <w:pPr>
@@ -2012,25 +1986,7 @@
               <w:rPr>
                 <w:lang w:val="pl-PL"/>
               </w:rPr>
-              <w:t>3</w:t>
-            </w:r>
-            <w:r>
-              <w:rPr>
-                <w:lang w:val="pl-PL"/>
-              </w:rPr>
-              <w:t xml:space="preserve"> </w:t>
-            </w:r>
-            <w:r>
-              <w:rPr>
-                <w:lang w:val="pl-PL"/>
-              </w:rPr>
-              <w:t>32</w:t>
-            </w:r>
-            <w:r>
-              <w:rPr>
-                <w:lang w:val="pl-PL"/>
-              </w:rPr>
-              <w:t>0 PLN</w:t>
+              <w:t>3 320 PLN</w:t>
             </w:r>
           </w:p>
         </w:tc>
@@ -2053,16 +2009,23 @@
         <w:rPr>
           <w:lang w:val="pl-PL"/>
         </w:rPr>
+        <w:br w:type="page"/>
+      </w:r>
+    </w:p>
+    <w:p>
+      <w:pPr>
+        <w:rPr>
+          <w:lang w:val="pl-PL"/>
+        </w:rPr>
+      </w:pPr>
+      <w:r>
+        <w:rPr>
+          <w:b/>
+          <w:lang w:val="pl-PL"/>
+        </w:rPr>
+        <w:lastRenderedPageBreak/>
         <w:t>UWAGI</w:t>
       </w:r>
-      <w:r>
-        <w:rPr>
-          <w:lang w:val="pl-PL"/>
-        </w:rPr>
-        <w:t>:</w:t>
-      </w:r>
-      <w:bookmarkStart w:id="0" w:name="_GoBack"/>
-      <w:bookmarkEnd w:id="0"/>
     </w:p>
     <w:p>
       <w:pPr>
@@ -2154,35 +2117,405 @@
           <w:b w:val="0"/>
           <w:lang w:val="pl-PL"/>
         </w:rPr>
-        <w:t>30.04.2019</w:t>
-      </w:r>
-    </w:p>
-    <w:p>
-      <w:pPr>
+        <w:t>3</w:t>
+      </w:r>
+      <w:r>
         <w:rPr>
           <w:rStyle w:val="Strong"/>
-          <w:lang w:val="pl-PL"/>
-        </w:rPr>
-      </w:pPr>
-    </w:p>
-    <w:p>
-      <w:pPr>
+          <w:b w:val="0"/>
+          <w:lang w:val="pl-PL"/>
+        </w:rPr>
+        <w:t>1</w:t>
+      </w:r>
+      <w:r>
         <w:rPr>
           <w:rStyle w:val="Strong"/>
-          <w:lang w:val="pl-PL"/>
-        </w:rPr>
-      </w:pPr>
+          <w:b w:val="0"/>
+          <w:lang w:val="pl-PL"/>
+        </w:rPr>
+        <w:t>.0</w:t>
+      </w:r>
       <w:r>
         <w:rPr>
           <w:rStyle w:val="Strong"/>
-          <w:lang w:val="pl-PL"/>
-        </w:rPr>
-        <w:t>OŚWIADCZENIE O BRAKU POWIĄZAŃ KAPITAŁOWYCH LUB OSOBOWYCH</w:t>
+          <w:b w:val="0"/>
+          <w:lang w:val="pl-PL"/>
+        </w:rPr>
+        <w:t>5</w:t>
+      </w:r>
+      <w:r>
+        <w:rPr>
+          <w:rStyle w:val="Strong"/>
+          <w:b w:val="0"/>
+          <w:lang w:val="pl-PL"/>
+        </w:rPr>
+        <w:t>.2019</w:t>
+      </w:r>
+    </w:p>
+    <w:p>
+      <w:pPr>
+        <w:rPr>
+          <w:rStyle w:val="Strong"/>
+          <w:lang w:val="pl-PL"/>
+        </w:rPr>
+      </w:pPr>
+    </w:p>
+    <w:p>
+      <w:pPr>
+        <w:rPr>
+          <w:rStyle w:val="Strong"/>
+          <w:lang w:val="pl-PL"/>
+        </w:rPr>
+      </w:pPr>
+    </w:p>
+    <w:p>
+      <w:pPr>
+        <w:rPr>
+          <w:rStyle w:val="Strong"/>
+          <w:lang w:val="pl-PL"/>
+        </w:rPr>
+      </w:pPr>
+    </w:p>
+    <w:p>
+      <w:pPr>
+        <w:pStyle w:val="Normalny1"/>
+        <w:spacing w:line="276" w:lineRule="auto"/>
+        <w:jc w:val="right"/>
+        <w:rPr>
+          <w:sz w:val="22"/>
+          <w:szCs w:val="22"/>
+        </w:rPr>
+      </w:pPr>
+      <w:r>
+        <w:rPr>
+          <w:sz w:val="22"/>
+          <w:szCs w:val="22"/>
+        </w:rPr>
+        <w:t>……………………………………………………..</w:t>
       </w:r>
     </w:p>
     <w:p>
       <w:pPr>
         <w:spacing w:after="0"/>
+        <w:jc w:val="right"/>
+        <w:rPr>
+          <w:i/>
+          <w:sz w:val="20"/>
+          <w:lang w:val="pl-PL"/>
+        </w:rPr>
+      </w:pPr>
+      <w:r>
+        <w:rPr>
+          <w:rFonts w:cs="Calibri"/>
+          <w:i/>
+          <w:color w:val="000000"/>
+          <w:sz w:val="20"/>
+          <w:lang w:val="pl-PL"/>
+        </w:rPr>
+        <w:t>/</w:t>
+      </w:r>
+      <w:r>
+        <w:rPr>
+          <w:rFonts w:cs="Calibri"/>
+          <w:i/>
+          <w:color w:val="000000"/>
+          <w:sz w:val="20"/>
+          <w:lang w:val="pl-PL"/>
+        </w:rPr>
+        <w:t>p</w:t>
+      </w:r>
+      <w:r>
+        <w:rPr>
+          <w:rFonts w:cs="Calibri"/>
+          <w:i/>
+          <w:color w:val="000000"/>
+          <w:sz w:val="20"/>
+          <w:lang w:val="pl-PL"/>
+        </w:rPr>
+        <w:t>ieczątka i podpis Oferenta/</w:t>
+      </w:r>
+    </w:p>
+    <w:p>
+      <w:pPr>
+        <w:rPr>
+          <w:rStyle w:val="Strong"/>
+          <w:lang w:val="pl-PL"/>
+        </w:rPr>
+      </w:pPr>
+    </w:p>
+    <w:p>
+      <w:pPr>
+        <w:rPr>
+          <w:rStyle w:val="Strong"/>
+          <w:lang w:val="pl-PL"/>
+        </w:rPr>
+      </w:pPr>
+      <w:r>
+        <w:rPr>
+          <w:rStyle w:val="Strong"/>
+          <w:lang w:val="pl-PL"/>
+        </w:rPr>
+        <w:br w:type="page"/>
+      </w:r>
+    </w:p>
+    <w:p>
+      <w:pPr>
+        <w:pStyle w:val="Normalny1"/>
+        <w:spacing w:line="276" w:lineRule="auto"/>
+        <w:ind w:left="6372" w:firstLine="707"/>
+        <w:rPr>
+          <w:sz w:val="22"/>
+          <w:szCs w:val="22"/>
+        </w:rPr>
+      </w:pPr>
+      <w:r>
+        <w:rPr>
+          <w:sz w:val="22"/>
+          <w:szCs w:val="22"/>
+        </w:rPr>
+        <w:lastRenderedPageBreak/>
+        <w:t>……………………………</w:t>
+      </w:r>
+    </w:p>
+    <w:p>
+      <w:pPr>
+        <w:pStyle w:val="Normalny1"/>
+        <w:spacing w:line="276" w:lineRule="auto"/>
+        <w:ind w:left="7230"/>
+        <w:rPr>
+          <w:i/>
+          <w:sz w:val="18"/>
+          <w:szCs w:val="18"/>
+        </w:rPr>
+      </w:pPr>
+      <w:r>
+        <w:rPr>
+          <w:i/>
+          <w:sz w:val="18"/>
+          <w:szCs w:val="18"/>
+        </w:rPr>
+        <w:t>/</w:t>
+      </w:r>
+      <w:r>
+        <w:rPr>
+          <w:i/>
+          <w:sz w:val="18"/>
+          <w:szCs w:val="18"/>
+        </w:rPr>
+        <w:t>m</w:t>
+      </w:r>
+      <w:r>
+        <w:rPr>
+          <w:i/>
+          <w:sz w:val="18"/>
+          <w:szCs w:val="18"/>
+        </w:rPr>
+        <w:t>iejscowość i data</w:t>
+      </w:r>
+      <w:r>
+        <w:rPr>
+          <w:i/>
+          <w:sz w:val="18"/>
+          <w:szCs w:val="18"/>
+        </w:rPr>
+        <w:t>/</w:t>
+      </w:r>
+    </w:p>
+    <w:p>
+      <w:pPr>
+        <w:pStyle w:val="Normalny1"/>
+        <w:spacing w:line="276" w:lineRule="auto"/>
+        <w:rPr>
+          <w:sz w:val="18"/>
+          <w:szCs w:val="18"/>
+        </w:rPr>
+      </w:pPr>
+    </w:p>
+    <w:p>
+      <w:pPr>
+        <w:pStyle w:val="Normalny1"/>
+        <w:spacing w:line="276" w:lineRule="auto"/>
+        <w:rPr>
+          <w:sz w:val="18"/>
+          <w:szCs w:val="18"/>
+        </w:rPr>
+      </w:pPr>
+    </w:p>
+    <w:p>
+      <w:pPr>
+        <w:pStyle w:val="Normalny1"/>
+        <w:spacing w:line="276" w:lineRule="auto"/>
+        <w:rPr>
+          <w:sz w:val="18"/>
+          <w:szCs w:val="18"/>
+        </w:rPr>
+      </w:pPr>
+      <w:r>
+        <w:rPr>
+          <w:sz w:val="18"/>
+          <w:szCs w:val="18"/>
+        </w:rPr>
+        <w:t>…………………………………………………..</w:t>
+      </w:r>
+    </w:p>
+    <w:p>
+      <w:pPr>
+        <w:pStyle w:val="Normalny1"/>
+        <w:spacing w:line="276" w:lineRule="auto"/>
+        <w:rPr>
+          <w:sz w:val="18"/>
+          <w:szCs w:val="18"/>
+        </w:rPr>
+      </w:pPr>
+      <w:r>
+        <w:rPr>
+          <w:i/>
+          <w:sz w:val="18"/>
+          <w:szCs w:val="18"/>
+        </w:rPr>
+        <w:t>/pieczątka</w:t>
+      </w:r>
+      <w:r>
+        <w:rPr>
+          <w:i/>
+          <w:sz w:val="18"/>
+          <w:szCs w:val="18"/>
+        </w:rPr>
+        <w:t xml:space="preserve"> </w:t>
+      </w:r>
+      <w:r>
+        <w:rPr>
+          <w:i/>
+          <w:sz w:val="18"/>
+          <w:szCs w:val="18"/>
+        </w:rPr>
+        <w:t>Oferent</w:t>
+      </w:r>
+      <w:r>
+        <w:rPr>
+          <w:i/>
+          <w:sz w:val="18"/>
+          <w:szCs w:val="18"/>
+        </w:rPr>
+        <w:t>a</w:t>
+      </w:r>
+      <w:r>
+        <w:rPr>
+          <w:i/>
+          <w:sz w:val="18"/>
+          <w:szCs w:val="18"/>
+        </w:rPr>
+        <w:t>/</w:t>
+      </w:r>
+    </w:p>
+    <w:p>
+      <w:pPr>
+        <w:rPr>
+          <w:rStyle w:val="Strong"/>
+          <w:lang w:val="pl-PL"/>
+        </w:rPr>
+      </w:pPr>
+    </w:p>
+    <w:p>
+      <w:pPr>
+        <w:jc w:val="center"/>
+        <w:rPr>
+          <w:rStyle w:val="Strong"/>
+          <w:lang w:val="pl-PL"/>
+        </w:rPr>
+      </w:pPr>
+      <w:r>
+        <w:rPr>
+          <w:rStyle w:val="Strong"/>
+          <w:lang w:val="pl-PL"/>
+        </w:rPr>
+        <w:t xml:space="preserve">OŚWIADCZENIE </w:t>
+      </w:r>
+      <w:r>
+        <w:rPr>
+          <w:rStyle w:val="Strong"/>
+          <w:lang w:val="pl-PL"/>
+        </w:rPr>
+        <w:br/>
+      </w:r>
+      <w:r>
+        <w:rPr>
+          <w:rStyle w:val="Strong"/>
+          <w:lang w:val="pl-PL"/>
+        </w:rPr>
+        <w:t>O BRAKU POWIĄZAŃ KAPITAŁOWYCH LUB OSOBOWYCH</w:t>
+      </w:r>
+    </w:p>
+    <w:p>
+      <w:pPr>
+        <w:pStyle w:val="Normalny1"/>
+        <w:tabs>
+          <w:tab w:val="left" w:pos="2400"/>
+        </w:tabs>
+        <w:spacing w:after="200" w:line="360" w:lineRule="auto"/>
+        <w:rPr>
+          <w:sz w:val="22"/>
+          <w:szCs w:val="22"/>
+        </w:rPr>
+      </w:pPr>
+    </w:p>
+    <w:p>
+      <w:pPr>
+        <w:pStyle w:val="Normalny1"/>
+        <w:tabs>
+          <w:tab w:val="left" w:pos="2400"/>
+        </w:tabs>
+        <w:spacing w:after="200" w:line="360" w:lineRule="auto"/>
+        <w:rPr>
+          <w:sz w:val="22"/>
+          <w:szCs w:val="22"/>
+        </w:rPr>
+      </w:pPr>
+      <w:r>
+        <w:rPr>
+          <w:sz w:val="22"/>
+          <w:szCs w:val="22"/>
+        </w:rPr>
+        <w:t xml:space="preserve">Ja niżej podpisany(a) </w:t>
+      </w:r>
+    </w:p>
+    <w:p>
+      <w:pPr>
+        <w:pStyle w:val="Normalny1"/>
+        <w:tabs>
+          <w:tab w:val="left" w:pos="2400"/>
+        </w:tabs>
+        <w:rPr>
+          <w:sz w:val="22"/>
+          <w:szCs w:val="22"/>
+        </w:rPr>
+      </w:pPr>
+      <w:r>
+        <w:rPr>
+          <w:sz w:val="22"/>
+          <w:szCs w:val="22"/>
+        </w:rPr>
+        <w:t>…………………………………………………………………………………………………………………………………………………………….</w:t>
+      </w:r>
+    </w:p>
+    <w:p>
+      <w:pPr>
+        <w:pStyle w:val="Normalny1"/>
+        <w:tabs>
+          <w:tab w:val="left" w:pos="2400"/>
+        </w:tabs>
+        <w:spacing w:after="200" w:line="360" w:lineRule="auto"/>
+      </w:pPr>
+      <w:r>
+        <w:rPr>
+          <w:i/>
+        </w:rPr>
+        <w:t>/imię i nazwisko oraz funkcja upoważnionego przedstawiciela Oferenta/</w:t>
+      </w:r>
+    </w:p>
+    <w:p>
+      <w:pPr>
+        <w:spacing w:after="0"/>
         <w:rPr>
           <w:lang w:val="pl-PL"/>
         </w:rPr>
@@ -2203,19 +2536,25 @@
         <w:rPr>
           <w:lang w:val="pl-PL"/>
         </w:rPr>
+        <w:t>(</w:t>
+      </w:r>
+      <w:r>
+        <w:rPr>
+          <w:lang w:val="pl-PL"/>
+        </w:rPr>
         <w:t>y</w:t>
       </w:r>
       <w:r>
         <w:rPr>
           <w:lang w:val="pl-PL"/>
         </w:rPr>
-        <w:t>, że jako Oferent składający ofertę dotyczącą wykonania prac w projekcie pn.</w:t>
-      </w:r>
-      <w:r>
-        <w:rPr>
-          <w:lang w:val="pl-PL"/>
-        </w:rPr>
-        <w:t xml:space="preserve"> </w:t>
+        <w:t>)</w:t>
+      </w:r>
+      <w:r>
+        <w:rPr>
+          <w:lang w:val="pl-PL"/>
+        </w:rPr>
+        <w:t xml:space="preserve">, że jako Oferent składający ofertę dotyczącą wykonania prac w projekcie pn. </w:t>
       </w:r>
       <w:r>
         <w:rPr>
@@ -2229,19 +2568,19 @@
         <w:rPr>
           <w:lang w:val="pl-PL"/>
         </w:rPr>
-        <w:t>”</w:t>
-      </w:r>
-      <w:r>
-        <w:rPr>
-          <w:lang w:val="pl-PL"/>
-        </w:rPr>
-        <w:t xml:space="preserve">, </w:t>
-      </w:r>
-      <w:r>
-        <w:rPr>
-          <w:lang w:val="pl-PL"/>
-        </w:rPr>
-        <w:t>w związku z zamiarem przystąpienia Zamawiającego do projektu współfinansowanego ze środków Unii Europejskiej w ramach Europejskiego Funduszu Rozwoju Regionalnego, Program Operacyjny Inteligentny Rozwój na lata 2014-2020, w ramach działania 2.3 Proinnowacyjne usługi dla przedsiębiorstw, Poddziałania 2.3.5 Design dla przedsiębiorców, nie jesteśmy powiązani osobowo lub kapitałowo z Zamawiającym, tj. z przedsiębiorstwem:</w:t>
+        <w:t xml:space="preserve">”, w związku z zamiarem przystąpienia Zamawiającego do projektu współfinansowanego ze środków Unii Europejskiej w ramach Europejskiego Funduszu Rozwoju Regionalnego, Program Operacyjny Inteligentny Rozwój na lata 2014-2020, w ramach działania 2.3 Proinnowacyjne usługi dla przedsiębiorstw, Poddziałania 2.3.5 Design dla przedsiębiorców, </w:t>
+      </w:r>
+      <w:r>
+        <w:rPr>
+          <w:lang w:val="pl-PL"/>
+        </w:rPr>
+        <w:t xml:space="preserve">nie jestem(eśmy) </w:t>
+      </w:r>
+      <w:r>
+        <w:rPr>
+          <w:lang w:val="pl-PL"/>
+        </w:rPr>
+        <w:t>powiązani osobowo lub kapitałowo z Zamawiającym, tj. z przedsiębiorstwem:</w:t>
       </w:r>
     </w:p>
     <w:p>
@@ -2365,13 +2704,7 @@
         <w:rPr>
           <w:lang w:val="pl-PL"/>
         </w:rPr>
-        <w:t>p</w:t>
-      </w:r>
-      <w:r>
-        <w:rPr>
-          <w:lang w:val="pl-PL"/>
-        </w:rPr>
-        <w:t>osiadaniu co najmniej 5% udziałów lub akcji;</w:t>
+        <w:t>posiadaniu co najmniej 5% udziałów lub akcji;</w:t>
       </w:r>
     </w:p>
     <w:p>
@@ -2390,7 +2723,19 @@
         <w:rPr>
           <w:lang w:val="pl-PL"/>
         </w:rPr>
-        <w:t>pełnieniu funkcji członka organu nadzorczego lub zarządzającego, prokurenta, pełnomocnika;</w:t>
+        <w:t>pełnieniu funkcji członka organu nadzorczego lub zarządzającego, prokurenta,</w:t>
+      </w:r>
+      <w:r>
+        <w:rPr>
+          <w:lang w:val="pl-PL"/>
+        </w:rPr>
+        <w:t xml:space="preserve"> </w:t>
+      </w:r>
+      <w:r>
+        <w:rPr>
+          <w:lang w:val="pl-PL"/>
+        </w:rPr>
+        <w:t>pełnomocnika;</w:t>
       </w:r>
     </w:p>
     <w:p>
@@ -2409,10 +2754,94 @@
         <w:rPr>
           <w:lang w:val="pl-PL"/>
         </w:rPr>
-        <w:t xml:space="preserve">pozostawaniu w związku małżeńskim, w stosunku pokrewieństwa lub powinowactwa w linii prostej (rodzice, dzieci, wnuki, teściowie, zięć, synowa), w stosunku pokrewieństwa lub powinowactwa w linii bocznej do drugiego stopnia (rodzeństwo, krewni małżonka/i) lub pozostawania w stosunku przysposobienia, opieki lub kurateli.  </w:t>
+        <w:t>pozostawaniu w związku małżeńskim, w stosunku pokrewieństwa lub powinowactwa w linii prostej (rodzice, dzieci, wnuki, teściowie, zięć, synowa), w stosunku pokrewieństwa lub powinowactwa w linii bocznej do drugiego stopnia (rodzeństwo, krewni małżonka/i) lub pozostawania w stosunku przysposobienia, opieki lub kurateli.</w:t>
+      </w:r>
+    </w:p>
+    <w:p>
+      <w:pPr>
+        <w:spacing w:after="0"/>
+        <w:rPr>
+          <w:lang w:val="pl-PL"/>
+        </w:rPr>
+      </w:pPr>
+    </w:p>
+    <w:p>
+      <w:pPr>
+        <w:spacing w:after="0"/>
+        <w:rPr>
+          <w:lang w:val="pl-PL"/>
+        </w:rPr>
+      </w:pPr>
+    </w:p>
+    <w:p>
+      <w:pPr>
+        <w:spacing w:after="0"/>
+        <w:rPr>
+          <w:lang w:val="pl-PL"/>
+        </w:rPr>
+      </w:pPr>
+    </w:p>
+    <w:p>
+      <w:pPr>
+        <w:pStyle w:val="Normalny1"/>
+        <w:spacing w:line="276" w:lineRule="auto"/>
+        <w:jc w:val="right"/>
+        <w:rPr>
+          <w:sz w:val="22"/>
+          <w:szCs w:val="22"/>
+        </w:rPr>
+      </w:pPr>
+      <w:r>
+        <w:rPr>
+          <w:sz w:val="22"/>
+          <w:szCs w:val="22"/>
+        </w:rPr>
+        <w:t>……………………………………………………..</w:t>
+      </w:r>
+    </w:p>
+    <w:p>
+      <w:pPr>
+        <w:spacing w:after="0"/>
+        <w:jc w:val="right"/>
+        <w:rPr>
+          <w:i/>
+          <w:sz w:val="20"/>
+          <w:lang w:val="pl-PL"/>
+        </w:rPr>
+      </w:pPr>
+      <w:r>
+        <w:rPr>
+          <w:rFonts w:cs="Calibri"/>
+          <w:i/>
+          <w:color w:val="000000"/>
+          <w:sz w:val="20"/>
+          <w:lang w:val="pl-PL"/>
+        </w:rPr>
+        <w:t>/</w:t>
+      </w:r>
+      <w:r>
+        <w:rPr>
+          <w:rFonts w:cs="Calibri"/>
+          <w:i/>
+          <w:color w:val="000000"/>
+          <w:sz w:val="20"/>
+          <w:lang w:val="pl-PL"/>
+        </w:rPr>
+        <w:t>p</w:t>
+      </w:r>
+      <w:r>
+        <w:rPr>
+          <w:rFonts w:cs="Calibri"/>
+          <w:i/>
+          <w:color w:val="000000"/>
+          <w:sz w:val="20"/>
+          <w:lang w:val="pl-PL"/>
+        </w:rPr>
+        <w:t>ieczątka i podpis Oferenta/</w:t>
       </w:r>
     </w:p>
     <w:sectPr>
+      <w:footerReference w:type="default" r:id="rId7"/>
       <w:pgSz w:w="11906" w:h="16838"/>
       <w:pgMar w:top="1440" w:right="1440" w:bottom="1440" w:left="1440" w:header="708" w:footer="708" w:gutter="0"/>
       <w:cols w:space="708"/>
@@ -2420,6 +2849,130 @@
     </w:sectPr>
   </w:body>
 </w:document>
+</file>
+
+<file path=word/endnotes.xml><?xml version="1.0" encoding="utf-8"?>
+<w:endnotes xmlns:wpc="http://schemas.microsoft.com/office/word/2010/wordprocessingCanvas" xmlns:cx="http://schemas.microsoft.com/office/drawing/2014/chartex" xmlns:cx1="http://schemas.microsoft.com/office/drawing/2015/9/8/chartex" xmlns:cx2="http://schemas.microsoft.com/office/drawing/2015/10/21/chartex" xmlns:cx3="http://schemas.microsoft.com/office/drawing/2016/5/9/chartex" xmlns:cx4="http://schemas.microsoft.com/office/drawing/2016/5/10/chartex" xmlns:cx5="http://schemas.microsoft.com/office/drawing/2016/5/11/chartex" xmlns:cx6="http://schemas.microsoft.com/office/drawing/2016/5/12/chartex" xmlns:cx7="http://schemas.microsoft.com/office/drawing/2016/5/13/chartex" xmlns:cx8="http://schemas.microsoft.com/office/drawing/2016/5/14/chartex" xmlns:mc="http://schemas.openxmlformats.org/markup-compatibility/2006" xmlns:aink="http://schemas.microsoft.com/office/drawing/2016/ink" xmlns:am3d="http://schemas.microsoft.com/office/drawing/2017/model3d" xmlns:o="urn:schemas-microsoft-com:office:office" xmlns:r="http://schemas.openxmlformats.org/officeDocument/2006/relationships" xmlns:m="http://schemas.openxmlformats.org/officeDocument/2006/math" xmlns:v="urn:schemas-microsoft-com:vml" xmlns:wp14="http://schemas.microsoft.com/office/word/2010/wordprocessingDrawing" xmlns:wp="http://schemas.openxmlformats.org/drawingml/2006/wordprocessingDrawing" xmlns:w10="urn:schemas-microsoft-com:office:word" xmlns:w="http://schemas.openxmlformats.org/wordprocessingml/2006/main" xmlns:w14="http://schemas.microsoft.com/office/word/2010/wordml" xmlns:w15="http://schemas.microsoft.com/office/word/2012/wordml" xmlns:w16cid="http://schemas.microsoft.com/office/word/2016/wordml/cid" xmlns:w16se="http://schemas.microsoft.com/office/word/2015/wordml/symex" xmlns:wpg="http://schemas.microsoft.com/office/word/2010/wordprocessingGroup" xmlns:wpi="http://schemas.microsoft.com/office/word/2010/wordprocessingInk" xmlns:wne="http://schemas.microsoft.com/office/word/2006/wordml" xmlns:wps="http://schemas.microsoft.com/office/word/2010/wordprocessingShape" mc:Ignorable="w14 w15 w16se w16cid wp14">
+  <w:endnote w:type="separator" w:id="-1">
+    <w:p>
+      <w:pPr>
+        <w:spacing w:after="0" w:line="240" w:lineRule="auto"/>
+      </w:pPr>
+      <w:r>
+        <w:separator/>
+      </w:r>
+    </w:p>
+  </w:endnote>
+  <w:endnote w:type="continuationSeparator" w:id="0">
+    <w:p>
+      <w:pPr>
+        <w:spacing w:after="0" w:line="240" w:lineRule="auto"/>
+      </w:pPr>
+      <w:r>
+        <w:continuationSeparator/>
+      </w:r>
+    </w:p>
+  </w:endnote>
+</w:endnotes>
+</file>
+
+<file path=word/footer1.xml><?xml version="1.0" encoding="utf-8"?>
+<w:ftr xmlns:wpc="http://schemas.microsoft.com/office/word/2010/wordprocessingCanvas" xmlns:cx="http://schemas.microsoft.com/office/drawing/2014/chartex" xmlns:cx1="http://schemas.microsoft.com/office/drawing/2015/9/8/chartex" xmlns:cx2="http://schemas.microsoft.com/office/drawing/2015/10/21/chartex" xmlns:cx3="http://schemas.microsoft.com/office/drawing/2016/5/9/chartex" xmlns:cx4="http://schemas.microsoft.com/office/drawing/2016/5/10/chartex" xmlns:cx5="http://schemas.microsoft.com/office/drawing/2016/5/11/chartex" xmlns:cx6="http://schemas.microsoft.com/office/drawing/2016/5/12/chartex" xmlns:cx7="http://schemas.microsoft.com/office/drawing/2016/5/13/chartex" xmlns:cx8="http://schemas.microsoft.com/office/drawing/2016/5/14/chartex" xmlns:mc="http://schemas.openxmlformats.org/markup-compatibility/2006" xmlns:aink="http://schemas.microsoft.com/office/drawing/2016/ink" xmlns:am3d="http://schemas.microsoft.com/office/drawing/2017/model3d" xmlns:o="urn:schemas-microsoft-com:office:office" xmlns:r="http://schemas.openxmlformats.org/officeDocument/2006/relationships" xmlns:m="http://schemas.openxmlformats.org/officeDocument/2006/math" xmlns:v="urn:schemas-microsoft-com:vml" xmlns:wp14="http://schemas.microsoft.com/office/word/2010/wordprocessingDrawing" xmlns:wp="http://schemas.openxmlformats.org/drawingml/2006/wordprocessingDrawing" xmlns:w10="urn:schemas-microsoft-com:office:word" xmlns:w="http://schemas.openxmlformats.org/wordprocessingml/2006/main" xmlns:w14="http://schemas.microsoft.com/office/word/2010/wordml" xmlns:w15="http://schemas.microsoft.com/office/word/2012/wordml" xmlns:w16cid="http://schemas.microsoft.com/office/word/2016/wordml/cid" xmlns:w16se="http://schemas.microsoft.com/office/word/2015/wordml/symex" xmlns:wpg="http://schemas.microsoft.com/office/word/2010/wordprocessingGroup" xmlns:wpi="http://schemas.microsoft.com/office/word/2010/wordprocessingInk" xmlns:wne="http://schemas.microsoft.com/office/word/2006/wordml" xmlns:wps="http://schemas.microsoft.com/office/word/2010/wordprocessingShape" mc:Ignorable="w14 w15 w16se w16cid wp14">
+  <w:p>
+    <w:pPr>
+      <w:pStyle w:val="Footer"/>
+    </w:pPr>
+    <w:r>
+      <w:rPr>
+        <w:noProof/>
+      </w:rPr>
+      <w:drawing>
+        <wp:anchor distT="0" distB="0" distL="114300" distR="114300" simplePos="0" relativeHeight="251658240" behindDoc="1" locked="0" layoutInCell="1" allowOverlap="1" wp14:anchorId="7BBAB7CC" wp14:editId="7ABA7759">
+          <wp:simplePos x="0" y="0"/>
+          <wp:positionH relativeFrom="margin">
+            <wp:align>center</wp:align>
+          </wp:positionH>
+          <wp:positionV relativeFrom="page">
+            <wp:posOffset>9982200</wp:posOffset>
+          </wp:positionV>
+          <wp:extent cx="723900" cy="485775"/>
+          <wp:effectExtent l="0" t="0" r="0" b="9525"/>
+          <wp:wrapNone/>
+          <wp:docPr id="1" name="Picture 1"/>
+          <wp:cNvGraphicFramePr>
+            <a:graphicFrameLocks xmlns:a="http://schemas.openxmlformats.org/drawingml/2006/main" noChangeAspect="1"/>
+          </wp:cNvGraphicFramePr>
+          <a:graphic xmlns:a="http://schemas.openxmlformats.org/drawingml/2006/main">
+            <a:graphicData uri="http://schemas.openxmlformats.org/drawingml/2006/picture">
+              <pic:pic xmlns:pic="http://schemas.openxmlformats.org/drawingml/2006/picture">
+                <pic:nvPicPr>
+                  <pic:cNvPr id="0" name="Picture 1"/>
+                  <pic:cNvPicPr>
+                    <a:picLocks noChangeAspect="1" noChangeArrowheads="1"/>
+                  </pic:cNvPicPr>
+                </pic:nvPicPr>
+                <pic:blipFill>
+                  <a:blip r:embed="rId1">
+                    <a:extLst>
+                      <a:ext uri="{28A0092B-C50C-407E-A947-70E740481C1C}">
+                        <a14:useLocalDpi xmlns:a14="http://schemas.microsoft.com/office/drawing/2010/main" val="0"/>
+                      </a:ext>
+                    </a:extLst>
+                  </a:blip>
+                  <a:srcRect/>
+                  <a:stretch>
+                    <a:fillRect/>
+                  </a:stretch>
+                </pic:blipFill>
+                <pic:spPr bwMode="auto">
+                  <a:xfrm>
+                    <a:off x="0" y="0"/>
+                    <a:ext cx="723900" cy="485775"/>
+                  </a:xfrm>
+                  <a:prstGeom prst="rect">
+                    <a:avLst/>
+                  </a:prstGeom>
+                  <a:noFill/>
+                </pic:spPr>
+              </pic:pic>
+            </a:graphicData>
+          </a:graphic>
+          <wp14:sizeRelH relativeFrom="page">
+            <wp14:pctWidth>0</wp14:pctWidth>
+          </wp14:sizeRelH>
+          <wp14:sizeRelV relativeFrom="page">
+            <wp14:pctHeight>0</wp14:pctHeight>
+          </wp14:sizeRelV>
+        </wp:anchor>
+      </w:drawing>
+    </w:r>
+  </w:p>
+</w:ftr>
+</file>
+
+<file path=word/footnotes.xml><?xml version="1.0" encoding="utf-8"?>
+<w:footnotes xmlns:wpc="http://schemas.microsoft.com/office/word/2010/wordprocessingCanvas" xmlns:cx="http://schemas.microsoft.com/office/drawing/2014/chartex" xmlns:cx1="http://schemas.microsoft.com/office/drawing/2015/9/8/chartex" xmlns:cx2="http://schemas.microsoft.com/office/drawing/2015/10/21/chartex" xmlns:cx3="http://schemas.microsoft.com/office/drawing/2016/5/9/chartex" xmlns:cx4="http://schemas.microsoft.com/office/drawing/2016/5/10/chartex" xmlns:cx5="http://schemas.microsoft.com/office/drawing/2016/5/11/chartex" xmlns:cx6="http://schemas.microsoft.com/office/drawing/2016/5/12/chartex" xmlns:cx7="http://schemas.microsoft.com/office/drawing/2016/5/13/chartex" xmlns:cx8="http://schemas.microsoft.com/office/drawing/2016/5/14/chartex" xmlns:mc="http://schemas.openxmlformats.org/markup-compatibility/2006" xmlns:aink="http://schemas.microsoft.com/office/drawing/2016/ink" xmlns:am3d="http://schemas.microsoft.com/office/drawing/2017/model3d" xmlns:o="urn:schemas-microsoft-com:office:office" xmlns:r="http://schemas.openxmlformats.org/officeDocument/2006/relationships" xmlns:m="http://schemas.openxmlformats.org/officeDocument/2006/math" xmlns:v="urn:schemas-microsoft-com:vml" xmlns:wp14="http://schemas.microsoft.com/office/word/2010/wordprocessingDrawing" xmlns:wp="http://schemas.openxmlformats.org/drawingml/2006/wordprocessingDrawing" xmlns:w10="urn:schemas-microsoft-com:office:word" xmlns:w="http://schemas.openxmlformats.org/wordprocessingml/2006/main" xmlns:w14="http://schemas.microsoft.com/office/word/2010/wordml" xmlns:w15="http://schemas.microsoft.com/office/word/2012/wordml" xmlns:w16cid="http://schemas.microsoft.com/office/word/2016/wordml/cid" xmlns:w16se="http://schemas.microsoft.com/office/word/2015/wordml/symex" xmlns:wpg="http://schemas.microsoft.com/office/word/2010/wordprocessingGroup" xmlns:wpi="http://schemas.microsoft.com/office/word/2010/wordprocessingInk" xmlns:wne="http://schemas.microsoft.com/office/word/2006/wordml" xmlns:wps="http://schemas.microsoft.com/office/word/2010/wordprocessingShape" mc:Ignorable="w14 w15 w16se w16cid wp14">
+  <w:footnote w:type="separator" w:id="-1">
+    <w:p>
+      <w:pPr>
+        <w:spacing w:after="0" w:line="240" w:lineRule="auto"/>
+      </w:pPr>
+      <w:r>
+        <w:separator/>
+      </w:r>
+    </w:p>
+  </w:footnote>
+  <w:footnote w:type="continuationSeparator" w:id="0">
+    <w:p>
+      <w:pPr>
+        <w:spacing w:after="0" w:line="240" w:lineRule="auto"/>
+      </w:pPr>
+      <w:r>
+        <w:continuationSeparator/>
+      </w:r>
+    </w:p>
+  </w:footnote>
+</w:footnotes>
 </file>
 
 <file path=word/numbering.xml><?xml version="1.0" encoding="utf-8"?>
@@ -3185,6 +3738,7 @@
     <w:lsdException w:name="HTML Sample" w:semiHidden="1" w:unhideWhenUsed="1"/>
     <w:lsdException w:name="HTML Typewriter" w:semiHidden="1" w:unhideWhenUsed="1"/>
     <w:lsdException w:name="HTML Variable" w:semiHidden="1" w:unhideWhenUsed="1"/>
+    <w:lsdException w:name="Normal Table" w:semiHidden="1" w:unhideWhenUsed="1"/>
     <w:lsdException w:name="annotation subject" w:semiHidden="1" w:unhideWhenUsed="1"/>
     <w:lsdException w:name="No List" w:semiHidden="1" w:unhideWhenUsed="1"/>
     <w:lsdException w:name="Outline List 1" w:semiHidden="1" w:unhideWhenUsed="1"/>
@@ -3231,8 +3785,10 @@
     <w:lsdException w:name="Table Subtle 2" w:semiHidden="1" w:unhideWhenUsed="1"/>
     <w:lsdException w:name="Table Web 1" w:semiHidden="1" w:unhideWhenUsed="1"/>
     <w:lsdException w:name="Table Web 2" w:semiHidden="1" w:unhideWhenUsed="1"/>
+    <w:lsdException w:name="Table Web 3" w:semiHidden="1" w:unhideWhenUsed="1"/>
     <w:lsdException w:name="Balloon Text" w:semiHidden="1" w:unhideWhenUsed="1"/>
     <w:lsdException w:name="Table Grid" w:uiPriority="39"/>
+    <w:lsdException w:name="Table Theme" w:semiHidden="1" w:unhideWhenUsed="1"/>
     <w:lsdException w:name="Placeholder Text" w:semiHidden="1"/>
     <w:lsdException w:name="No Spacing" w:uiPriority="1" w:qFormat="1"/>
     <w:lsdException w:name="Light Shading" w:uiPriority="60"/>
@@ -3618,6 +4174,71 @@
       <w:bCs/>
     </w:rPr>
   </w:style>
+  <w:style w:type="paragraph" w:styleId="Header">
+    <w:name w:val="header"/>
+    <w:basedOn w:val="Normal"/>
+    <w:link w:val="HeaderChar"/>
+    <w:uiPriority w:val="99"/>
+    <w:unhideWhenUsed/>
+    <w:rsid w:val="00DA5802"/>
+    <w:pPr>
+      <w:tabs>
+        <w:tab w:val="center" w:pos="4680"/>
+        <w:tab w:val="right" w:pos="9360"/>
+      </w:tabs>
+      <w:spacing w:after="0" w:line="240" w:lineRule="auto"/>
+    </w:pPr>
+  </w:style>
+  <w:style w:type="character" w:customStyle="1" w:styleId="HeaderChar">
+    <w:name w:val="Header Char"/>
+    <w:basedOn w:val="DefaultParagraphFont"/>
+    <w:link w:val="Header"/>
+    <w:uiPriority w:val="99"/>
+    <w:rsid w:val="00DA5802"/>
+  </w:style>
+  <w:style w:type="paragraph" w:styleId="Footer">
+    <w:name w:val="footer"/>
+    <w:basedOn w:val="Normal"/>
+    <w:link w:val="FooterChar"/>
+    <w:uiPriority w:val="99"/>
+    <w:unhideWhenUsed/>
+    <w:rsid w:val="00DA5802"/>
+    <w:pPr>
+      <w:tabs>
+        <w:tab w:val="center" w:pos="4680"/>
+        <w:tab w:val="right" w:pos="9360"/>
+      </w:tabs>
+      <w:spacing w:after="0" w:line="240" w:lineRule="auto"/>
+    </w:pPr>
+  </w:style>
+  <w:style w:type="character" w:customStyle="1" w:styleId="FooterChar">
+    <w:name w:val="Footer Char"/>
+    <w:basedOn w:val="DefaultParagraphFont"/>
+    <w:link w:val="Footer"/>
+    <w:uiPriority w:val="99"/>
+    <w:rsid w:val="00DA5802"/>
+  </w:style>
+  <w:style w:type="paragraph" w:customStyle="1" w:styleId="Normalny1">
+    <w:name w:val="Normalny1"/>
+    <w:rsid w:val="00C27E2D"/>
+    <w:pPr>
+      <w:pBdr>
+        <w:top w:val="nil"/>
+        <w:left w:val="nil"/>
+        <w:bottom w:val="nil"/>
+        <w:right w:val="nil"/>
+        <w:between w:val="nil"/>
+      </w:pBdr>
+      <w:spacing w:after="0" w:line="240" w:lineRule="auto"/>
+    </w:pPr>
+    <w:rPr>
+      <w:rFonts w:ascii="Calibri" w:eastAsia="Calibri" w:hAnsi="Calibri" w:cs="Calibri"/>
+      <w:color w:val="000000"/>
+      <w:sz w:val="20"/>
+      <w:szCs w:val="20"/>
+      <w:lang w:val="pl-PL" w:eastAsia="pl-PL"/>
+    </w:rPr>
+  </w:style>
 </w:styles>
 </file>
 
